--- a/assets/word/hr/ps_export_template_dpia.docx
+++ b/assets/word/hr/ps_export_template_dpia.docx
@@ -1,6 +1,6 @@
 
 <file path=word/document.xml><?xml version="1.0" encoding="utf-8"?>
-<w:document xmlns:wpc="http://schemas.microsoft.com/office/word/2010/wordprocessingCanvas" xmlns:cx="http://schemas.microsoft.com/office/drawing/2014/chartex" xmlns:cx1="http://schemas.microsoft.com/office/drawing/2015/9/8/chartex" xmlns:cx2="http://schemas.microsoft.com/office/drawing/2015/10/21/chartex" xmlns:cx3="http://schemas.microsoft.com/office/drawing/2016/5/9/chartex" xmlns:cx4="http://schemas.microsoft.com/office/drawing/2016/5/10/chartex" xmlns:cx5="http://schemas.microsoft.com/office/drawing/2016/5/11/chartex" xmlns:cx6="http://schemas.microsoft.com/office/drawing/2016/5/12/chartex" xmlns:cx7="http://schemas.microsoft.com/office/drawing/2016/5/13/chartex" xmlns:cx8="http://schemas.microsoft.com/office/drawing/2016/5/14/chartex" xmlns:mc="http://schemas.openxmlformats.org/markup-compatibility/2006" xmlns:aink="http://schemas.microsoft.com/office/drawing/2016/ink" xmlns:am3d="http://schemas.microsoft.com/office/drawing/2017/model3d" xmlns:o="urn:schemas-microsoft-com:office:office" xmlns:oel="http://schemas.microsoft.com/office/2019/extlst" xmlns:r="http://schemas.openxmlformats.org/officeDocument/2006/relationships" xmlns:m="http://schemas.openxmlformats.org/officeDocument/2006/math" xmlns:v="urn:schemas-microsoft-com:vml" xmlns:wp14="http://schemas.microsoft.com/office/word/2010/wordprocessingDrawing" xmlns:wp="http://schemas.openxmlformats.org/drawingml/2006/wordprocessingDrawing" xmlns:w10="urn:schemas-microsoft-com:office:word" xmlns:w="http://schemas.openxmlformats.org/wordprocessingml/2006/main" xmlns:w14="http://schemas.microsoft.com/office/word/2010/wordml" xmlns:w15="http://schemas.microsoft.com/office/word/2012/wordml" xmlns:w16cex="http://schemas.microsoft.com/office/word/2018/wordml/cex" xmlns:w16cid="http://schemas.microsoft.com/office/word/2016/wordml/cid" xmlns:w16="http://schemas.microsoft.com/office/word/2018/wordml" xmlns:w16sdtdh="http://schemas.microsoft.com/office/word/2020/wordml/sdtdatahash" xmlns:w16se="http://schemas.microsoft.com/office/word/2015/wordml/symex" xmlns:wpg="http://schemas.microsoft.com/office/word/2010/wordprocessingGroup" xmlns:wpi="http://schemas.microsoft.com/office/word/2010/wordprocessingInk" xmlns:wne="http://schemas.microsoft.com/office/word/2006/wordml" xmlns:wps="http://schemas.microsoft.com/office/word/2010/wordprocessingShape" mc:Ignorable="w14 w15 w16se w16cid w16 w16cex w16sdtdh wp14">
+<w:document xmlns:wpc="http://schemas.microsoft.com/office/word/2010/wordprocessingCanvas" xmlns:cx="http://schemas.microsoft.com/office/drawing/2014/chartex" xmlns:cx1="http://schemas.microsoft.com/office/drawing/2015/9/8/chartex" xmlns:cx2="http://schemas.microsoft.com/office/drawing/2015/10/21/chartex" xmlns:cx3="http://schemas.microsoft.com/office/drawing/2016/5/9/chartex" xmlns:cx4="http://schemas.microsoft.com/office/drawing/2016/5/10/chartex" xmlns:cx5="http://schemas.microsoft.com/office/drawing/2016/5/11/chartex" xmlns:cx6="http://schemas.microsoft.com/office/drawing/2016/5/12/chartex" xmlns:cx7="http://schemas.microsoft.com/office/drawing/2016/5/13/chartex" xmlns:cx8="http://schemas.microsoft.com/office/drawing/2016/5/14/chartex" xmlns:mc="http://schemas.openxmlformats.org/markup-compatibility/2006" xmlns:aink="http://schemas.microsoft.com/office/drawing/2016/ink" xmlns:am3d="http://schemas.microsoft.com/office/drawing/2017/model3d" xmlns:o="urn:schemas-microsoft-com:office:office" xmlns:oel="http://schemas.microsoft.com/office/2019/extlst" xmlns:r="http://schemas.openxmlformats.org/officeDocument/2006/relationships" xmlns:m="http://schemas.openxmlformats.org/officeDocument/2006/math" xmlns:v="urn:schemas-microsoft-com:vml" xmlns:wp14="http://schemas.microsoft.com/office/word/2010/wordprocessingDrawing" xmlns:wp="http://schemas.openxmlformats.org/drawingml/2006/wordprocessingDrawing" xmlns:w10="urn:schemas-microsoft-com:office:word" xmlns:w="http://schemas.openxmlformats.org/wordprocessingml/2006/main" xmlns:w14="http://schemas.microsoft.com/office/word/2010/wordml" xmlns:w15="http://schemas.microsoft.com/office/word/2012/wordml" xmlns:w16cex="http://schemas.microsoft.com/office/word/2018/wordml/cex" xmlns:w16cid="http://schemas.microsoft.com/office/word/2016/wordml/cid" xmlns:w16="http://schemas.microsoft.com/office/word/2018/wordml" xmlns:w16du="http://schemas.microsoft.com/office/word/2023/wordml/word16du" xmlns:w16sdtdh="http://schemas.microsoft.com/office/word/2020/wordml/sdtdatahash" xmlns:w16se="http://schemas.microsoft.com/office/word/2015/wordml/symex" xmlns:wpg="http://schemas.microsoft.com/office/word/2010/wordprocessingGroup" xmlns:wpi="http://schemas.microsoft.com/office/word/2010/wordprocessingInk" xmlns:wne="http://schemas.microsoft.com/office/word/2006/wordml" xmlns:wps="http://schemas.microsoft.com/office/word/2010/wordprocessingShape" mc:Ignorable="w14 w15 w16se w16cid w16 w16cex w16sdtdh w16du wp14">
   <w:body>
     <w:p>
       <w:pPr>
@@ -1254,17 +1254,7 @@
                 <w:szCs w:val="24"/>
                 <w:lang w:val="hr-HR"/>
               </w:rPr>
-              <w:t>${dpia_</w:t>
-            </w:r>
-            <w:r>
-              <w:rPr>
-                <w:rFonts w:ascii="Bell MT" w:hAnsi="Bell MT"/>
-                <w:color w:val="262626" w:themeColor="text1" w:themeTint="D9"/>
-                <w:sz w:val="24"/>
-                <w:szCs w:val="24"/>
-                <w:lang w:val="hr-HR"/>
-              </w:rPr>
-              <w:t>5}</w:t>
+              <w:t>${dpia_5}</w:t>
             </w:r>
           </w:p>
         </w:tc>
@@ -1483,27 +1473,7 @@
                 <w:szCs w:val="24"/>
                 <w:lang w:val="hr-HR"/>
               </w:rPr>
-              <w:t>${dpia_</w:t>
-            </w:r>
-            <w:r>
-              <w:rPr>
-                <w:rFonts w:ascii="Bell MT" w:hAnsi="Bell MT"/>
-                <w:color w:val="262626" w:themeColor="text1" w:themeTint="D9"/>
-                <w:sz w:val="24"/>
-                <w:szCs w:val="24"/>
-                <w:lang w:val="hr-HR"/>
-              </w:rPr>
-              <w:t>6</w:t>
-            </w:r>
-            <w:r>
-              <w:rPr>
-                <w:rFonts w:ascii="Bell MT" w:hAnsi="Bell MT"/>
-                <w:color w:val="262626" w:themeColor="text1" w:themeTint="D9"/>
-                <w:sz w:val="24"/>
-                <w:szCs w:val="24"/>
-                <w:lang w:val="hr-HR"/>
-              </w:rPr>
-              <w:t>}</w:t>
+              <w:t>${dpia_6}</w:t>
             </w:r>
           </w:p>
         </w:tc>
@@ -1752,27 +1722,7 @@
                 <w:szCs w:val="24"/>
                 <w:lang w:val="hr-HR"/>
               </w:rPr>
-              <w:t>${dpia_</w:t>
-            </w:r>
-            <w:r>
-              <w:rPr>
-                <w:rFonts w:ascii="Bell MT" w:hAnsi="Bell MT"/>
-                <w:color w:val="262626" w:themeColor="text1" w:themeTint="D9"/>
-                <w:sz w:val="24"/>
-                <w:szCs w:val="24"/>
-                <w:lang w:val="hr-HR"/>
-              </w:rPr>
-              <w:t>7</w:t>
-            </w:r>
-            <w:r>
-              <w:rPr>
-                <w:rFonts w:ascii="Bell MT" w:hAnsi="Bell MT"/>
-                <w:color w:val="262626" w:themeColor="text1" w:themeTint="D9"/>
-                <w:sz w:val="24"/>
-                <w:szCs w:val="24"/>
-                <w:lang w:val="hr-HR"/>
-              </w:rPr>
-              <w:t>}</w:t>
+              <w:t>${dpia_7}</w:t>
             </w:r>
           </w:p>
         </w:tc>
@@ -1992,27 +1942,7 @@
                 <w:szCs w:val="24"/>
                 <w:lang w:val="hr-HR"/>
               </w:rPr>
-              <w:t>${dpia_</w:t>
-            </w:r>
-            <w:r>
-              <w:rPr>
-                <w:rFonts w:ascii="Bell MT" w:hAnsi="Bell MT"/>
-                <w:color w:val="262626" w:themeColor="text1" w:themeTint="D9"/>
-                <w:sz w:val="24"/>
-                <w:szCs w:val="24"/>
-                <w:lang w:val="hr-HR"/>
-              </w:rPr>
-              <w:t>8</w:t>
-            </w:r>
-            <w:r>
-              <w:rPr>
-                <w:rFonts w:ascii="Bell MT" w:hAnsi="Bell MT"/>
-                <w:color w:val="262626" w:themeColor="text1" w:themeTint="D9"/>
-                <w:sz w:val="24"/>
-                <w:szCs w:val="24"/>
-                <w:lang w:val="hr-HR"/>
-              </w:rPr>
-              <w:t>}</w:t>
+              <w:t>${dpia_8}</w:t>
             </w:r>
           </w:p>
         </w:tc>
@@ -2367,27 +2297,7 @@
                 <w:szCs w:val="24"/>
                 <w:lang w:val="hr-HR"/>
               </w:rPr>
-              <w:t>${dpia_</w:t>
-            </w:r>
-            <w:r>
-              <w:rPr>
-                <w:rFonts w:ascii="Bell MT" w:hAnsi="Bell MT"/>
-                <w:color w:val="262626" w:themeColor="text1" w:themeTint="D9"/>
-                <w:sz w:val="24"/>
-                <w:szCs w:val="24"/>
-                <w:lang w:val="hr-HR"/>
-              </w:rPr>
-              <w:t>9</w:t>
-            </w:r>
-            <w:r>
-              <w:rPr>
-                <w:rFonts w:ascii="Bell MT" w:hAnsi="Bell MT"/>
-                <w:color w:val="262626" w:themeColor="text1" w:themeTint="D9"/>
-                <w:sz w:val="24"/>
-                <w:szCs w:val="24"/>
-                <w:lang w:val="hr-HR"/>
-              </w:rPr>
-              <w:t>}</w:t>
+              <w:t>${dpia_9}</w:t>
             </w:r>
           </w:p>
         </w:tc>
@@ -2777,27 +2687,7 @@
                 <w:szCs w:val="24"/>
                 <w:lang w:val="hr-HR"/>
               </w:rPr>
-              <w:t>${dpia_</w:t>
-            </w:r>
-            <w:r>
-              <w:rPr>
-                <w:rFonts w:ascii="Bell MT" w:hAnsi="Bell MT"/>
-                <w:color w:val="262626" w:themeColor="text1" w:themeTint="D9"/>
-                <w:sz w:val="24"/>
-                <w:szCs w:val="24"/>
-                <w:lang w:val="hr-HR"/>
-              </w:rPr>
-              <w:t>10</w:t>
-            </w:r>
-            <w:r>
-              <w:rPr>
-                <w:rFonts w:ascii="Bell MT" w:hAnsi="Bell MT"/>
-                <w:color w:val="262626" w:themeColor="text1" w:themeTint="D9"/>
-                <w:sz w:val="24"/>
-                <w:szCs w:val="24"/>
-                <w:lang w:val="hr-HR"/>
-              </w:rPr>
-              <w:t>}</w:t>
+              <w:t>${dpia_10}</w:t>
             </w:r>
           </w:p>
         </w:tc>
@@ -2833,15 +2723,15 @@
         <w:tblLook w:val="0480" w:firstRow="0" w:lastRow="0" w:firstColumn="1" w:lastColumn="0" w:noHBand="0" w:noVBand="1"/>
       </w:tblPr>
       <w:tblGrid>
-        <w:gridCol w:w="5807"/>
-        <w:gridCol w:w="1531"/>
-        <w:gridCol w:w="1304"/>
-        <w:gridCol w:w="1134"/>
+        <w:gridCol w:w="4957"/>
+        <w:gridCol w:w="1606"/>
+        <w:gridCol w:w="1606"/>
+        <w:gridCol w:w="1607"/>
       </w:tblGrid>
       <w:tr>
         <w:tc>
           <w:tcPr>
-            <w:tcW w:w="5807" w:type="dxa"/>
+            <w:tcW w:w="4957" w:type="dxa"/>
             <w:shd w:val="clear" w:color="auto" w:fill="DBE0F4" w:themeFill="accent1" w:themeFillTint="33"/>
           </w:tcPr>
           <w:p>
@@ -2873,7 +2763,7 @@
         </w:tc>
         <w:tc>
           <w:tcPr>
-            <w:tcW w:w="1531" w:type="dxa"/>
+            <w:tcW w:w="1606" w:type="dxa"/>
             <w:shd w:val="clear" w:color="auto" w:fill="DBE0F4" w:themeFill="accent1" w:themeFillTint="33"/>
           </w:tcPr>
           <w:p>
@@ -2899,13 +2789,24 @@
                 <w:szCs w:val="24"/>
                 <w:lang w:val="hr-HR"/>
               </w:rPr>
-              <w:t>vjerojatnost povrede</w:t>
+              <w:t>V</w:t>
+            </w:r>
+            <w:r>
+              <w:rPr>
+                <w:rFonts w:ascii="Bell MT" w:hAnsi="Bell MT"/>
+                <w:b/>
+                <w:color w:val="262626" w:themeColor="text1" w:themeTint="D9"/>
+                <w:sz w:val="24"/>
+                <w:szCs w:val="24"/>
+                <w:lang w:val="hr-HR"/>
+              </w:rPr>
+              <w:t>jerojatnost povrede</w:t>
             </w:r>
           </w:p>
         </w:tc>
         <w:tc>
           <w:tcPr>
-            <w:tcW w:w="1304" w:type="dxa"/>
+            <w:tcW w:w="1606" w:type="dxa"/>
             <w:shd w:val="clear" w:color="auto" w:fill="DBE0F4" w:themeFill="accent1" w:themeFillTint="33"/>
           </w:tcPr>
           <w:p>
@@ -2931,14 +2832,9 @@
                 <w:szCs w:val="24"/>
                 <w:lang w:val="hr-HR"/>
               </w:rPr>
-              <w:t>ozbiljnost</w:t>
-            </w:r>
-          </w:p>
-          <w:p>
-            <w:pPr>
-              <w:keepNext/>
-              <w:spacing w:before="120" w:after="120"/>
-              <w:jc w:val="both"/>
+              <w:t>O</w:t>
+            </w:r>
+            <w:r>
               <w:rPr>
                 <w:rFonts w:ascii="Bell MT" w:hAnsi="Bell MT"/>
                 <w:b/>
@@ -2947,7 +2843,19 @@
                 <w:szCs w:val="24"/>
                 <w:lang w:val="hr-HR"/>
               </w:rPr>
-            </w:pPr>
+              <w:t>zbiljnost</w:t>
+            </w:r>
+            <w:r>
+              <w:rPr>
+                <w:rFonts w:ascii="Bell MT" w:hAnsi="Bell MT"/>
+                <w:b/>
+                <w:color w:val="262626" w:themeColor="text1" w:themeTint="D9"/>
+                <w:sz w:val="24"/>
+                <w:szCs w:val="24"/>
+                <w:lang w:val="hr-HR"/>
+              </w:rPr>
+              <w:t xml:space="preserve"> </w:t>
+            </w:r>
             <w:r>
               <w:rPr>
                 <w:rFonts w:ascii="Bell MT" w:hAnsi="Bell MT"/>
@@ -2963,7 +2871,7 @@
         </w:tc>
         <w:tc>
           <w:tcPr>
-            <w:tcW w:w="1134" w:type="dxa"/>
+            <w:tcW w:w="1607" w:type="dxa"/>
             <w:shd w:val="clear" w:color="auto" w:fill="DBE0F4" w:themeFill="accent1" w:themeFillTint="33"/>
           </w:tcPr>
           <w:p>
@@ -2989,7 +2897,18 @@
                 <w:szCs w:val="24"/>
                 <w:lang w:val="hr-HR"/>
               </w:rPr>
-              <w:t>cjeloukupni rizik</w:t>
+              <w:t>C</w:t>
+            </w:r>
+            <w:r>
+              <w:rPr>
+                <w:rFonts w:ascii="Bell MT" w:hAnsi="Bell MT"/>
+                <w:b/>
+                <w:color w:val="262626" w:themeColor="text1" w:themeTint="D9"/>
+                <w:sz w:val="24"/>
+                <w:szCs w:val="24"/>
+                <w:lang w:val="hr-HR"/>
+              </w:rPr>
+              <w:t>jeloukupni rizik</w:t>
             </w:r>
             <w:r>
               <w:rPr>
@@ -3005,13 +2924,32 @@
           </w:p>
         </w:tc>
       </w:tr>
+    </w:tbl>
+    <w:p>
+      <w:r>
+        <w:t>${dpia_11}</w:t>
+      </w:r>
+    </w:p>
+    <w:tbl>
+      <w:tblPr>
+        <w:tblStyle w:val="Reetkatablice"/>
+        <w:tblW w:w="9776" w:type="dxa"/>
+        <w:tblLayout w:type="fixed"/>
+        <w:tblLook w:val="0480" w:firstRow="0" w:lastRow="0" w:firstColumn="1" w:lastColumn="0" w:noHBand="0" w:noVBand="1"/>
+      </w:tblPr>
+      <w:tblGrid>
+        <w:gridCol w:w="4957"/>
+        <w:gridCol w:w="1606"/>
+        <w:gridCol w:w="1606"/>
+        <w:gridCol w:w="1607"/>
+      </w:tblGrid>
       <w:tr>
         <w:trPr>
-          <w:trHeight w:val="5041"/>
+          <w:trHeight w:val="901"/>
         </w:trPr>
         <w:tc>
           <w:tcPr>
-            <w:tcW w:w="5807" w:type="dxa"/>
+            <w:tcW w:w="4957" w:type="dxa"/>
           </w:tcPr>
           <w:p>
             <w:pPr>
@@ -3032,17 +2970,17 @@
                 <w:szCs w:val="24"/>
                 <w:lang w:val="hr-HR"/>
               </w:rPr>
-              <w:t>${dpia_</w:t>
-            </w:r>
-            <w:r>
-              <w:rPr>
-                <w:rFonts w:ascii="Bell MT" w:hAnsi="Bell MT"/>
-                <w:color w:val="262626" w:themeColor="text1" w:themeTint="D9"/>
-                <w:sz w:val="24"/>
-                <w:szCs w:val="24"/>
-                <w:lang w:val="hr-HR"/>
-              </w:rPr>
-              <w:t>11</w:t>
+              <w:t>${dpia_11</w:t>
+            </w:r>
+            <w:r>
+              <w:rPr>
+                <w:rFonts w:ascii="Bell MT" w:hAnsi="Bell MT"/>
+                <w:color w:val="262626" w:themeColor="text1" w:themeTint="D9"/>
+                <w:sz w:val="24"/>
+                <w:szCs w:val="24"/>
+                <w:lang w:val="hr-HR"/>
+              </w:rPr>
+              <w:t>a</w:t>
             </w:r>
             <w:r>
               <w:rPr>
@@ -3058,7 +2996,7 @@
         </w:tc>
         <w:tc>
           <w:tcPr>
-            <w:tcW w:w="1531" w:type="dxa"/>
+            <w:tcW w:w="1606" w:type="dxa"/>
           </w:tcPr>
           <w:p>
             <w:pPr>
@@ -3080,13 +3018,33 @@
                 <w:szCs w:val="24"/>
                 <w:lang w:val="hr-HR"/>
               </w:rPr>
-              <w:t>${dpia_12}</w:t>
+              <w:t>${dpia_1</w:t>
+            </w:r>
+            <w:r>
+              <w:rPr>
+                <w:rFonts w:ascii="Bell MT" w:hAnsi="Bell MT"/>
+                <w:color w:val="262626" w:themeColor="text1" w:themeTint="D9"/>
+                <w:sz w:val="24"/>
+                <w:szCs w:val="24"/>
+                <w:lang w:val="hr-HR"/>
+              </w:rPr>
+              <w:t>1b</w:t>
+            </w:r>
+            <w:r>
+              <w:rPr>
+                <w:rFonts w:ascii="Bell MT" w:hAnsi="Bell MT"/>
+                <w:color w:val="262626" w:themeColor="text1" w:themeTint="D9"/>
+                <w:sz w:val="24"/>
+                <w:szCs w:val="24"/>
+                <w:lang w:val="hr-HR"/>
+              </w:rPr>
+              <w:t>}</w:t>
             </w:r>
           </w:p>
         </w:tc>
         <w:tc>
           <w:tcPr>
-            <w:tcW w:w="1304" w:type="dxa"/>
+            <w:tcW w:w="1606" w:type="dxa"/>
           </w:tcPr>
           <w:p>
             <w:pPr>
@@ -3108,17 +3066,17 @@
                 <w:szCs w:val="24"/>
                 <w:lang w:val="hr-HR"/>
               </w:rPr>
-              <w:t>${dpia_</w:t>
-            </w:r>
-            <w:r>
-              <w:rPr>
-                <w:rFonts w:ascii="Bell MT" w:hAnsi="Bell MT"/>
-                <w:color w:val="262626" w:themeColor="text1" w:themeTint="D9"/>
-                <w:sz w:val="24"/>
-                <w:szCs w:val="24"/>
-                <w:lang w:val="hr-HR"/>
-              </w:rPr>
-              <w:t>13</w:t>
+              <w:t>${dpia_1</w:t>
+            </w:r>
+            <w:r>
+              <w:rPr>
+                <w:rFonts w:ascii="Bell MT" w:hAnsi="Bell MT"/>
+                <w:color w:val="262626" w:themeColor="text1" w:themeTint="D9"/>
+                <w:sz w:val="24"/>
+                <w:szCs w:val="24"/>
+                <w:lang w:val="hr-HR"/>
+              </w:rPr>
+              <w:t>1c</w:t>
             </w:r>
             <w:r>
               <w:rPr>
@@ -3134,7 +3092,7 @@
         </w:tc>
         <w:tc>
           <w:tcPr>
-            <w:tcW w:w="1134" w:type="dxa"/>
+            <w:tcW w:w="1607" w:type="dxa"/>
           </w:tcPr>
           <w:p>
             <w:pPr>
@@ -3156,12 +3114,80 @@
                 <w:szCs w:val="24"/>
                 <w:lang w:val="hr-HR"/>
               </w:rPr>
-              <w:t>${dpia_14}</w:t>
+              <w:t>${dpia_1</w:t>
+            </w:r>
+            <w:r>
+              <w:rPr>
+                <w:rFonts w:ascii="Bell MT" w:hAnsi="Bell MT"/>
+                <w:color w:val="262626" w:themeColor="text1" w:themeTint="D9"/>
+                <w:sz w:val="24"/>
+                <w:szCs w:val="24"/>
+                <w:lang w:val="hr-HR"/>
+              </w:rPr>
+              <w:t>1d</w:t>
+            </w:r>
+            <w:r>
+              <w:rPr>
+                <w:rFonts w:ascii="Bell MT" w:hAnsi="Bell MT"/>
+                <w:color w:val="262626" w:themeColor="text1" w:themeTint="D9"/>
+                <w:sz w:val="24"/>
+                <w:szCs w:val="24"/>
+                <w:lang w:val="hr-HR"/>
+              </w:rPr>
+              <w:t>}</w:t>
             </w:r>
           </w:p>
         </w:tc>
       </w:tr>
     </w:tbl>
+    <w:p>
+      <w:pPr>
+        <w:tabs>
+          <w:tab w:val="left" w:pos="5070"/>
+          <w:tab w:val="left" w:pos="6676"/>
+          <w:tab w:val="left" w:pos="8282"/>
+        </w:tabs>
+        <w:spacing w:before="120" w:after="120"/>
+        <w:jc w:val="both"/>
+        <w:rPr>
+          <w:rFonts w:ascii="Bell MT" w:hAnsi="Bell MT"/>
+          <w:color w:val="262626" w:themeColor="text1" w:themeTint="D9"/>
+          <w:sz w:val="24"/>
+          <w:szCs w:val="24"/>
+          <w:lang w:val="hr-HR"/>
+        </w:rPr>
+      </w:pPr>
+      <w:r>
+        <w:rPr>
+          <w:rFonts w:ascii="Bell MT" w:hAnsi="Bell MT"/>
+          <w:color w:val="262626" w:themeColor="text1" w:themeTint="D9"/>
+          <w:sz w:val="24"/>
+          <w:szCs w:val="24"/>
+          <w:lang w:val="hr-HR"/>
+        </w:rPr>
+        <w:t>${/dpia_11}</w:t>
+      </w:r>
+      <w:r>
+        <w:rPr>
+          <w:rFonts w:ascii="Bell MT" w:hAnsi="Bell MT"/>
+          <w:color w:val="262626" w:themeColor="text1" w:themeTint="D9"/>
+          <w:sz w:val="24"/>
+          <w:szCs w:val="24"/>
+          <w:lang w:val="hr-HR"/>
+        </w:rPr>
+        <w:tab/>
+      </w:r>
+      <w:r>
+        <w:rPr>
+          <w:rFonts w:ascii="Bell MT" w:hAnsi="Bell MT"/>
+          <w:color w:val="262626" w:themeColor="text1" w:themeTint="D9"/>
+          <w:sz w:val="24"/>
+          <w:szCs w:val="24"/>
+          <w:lang w:val="hr-HR"/>
+        </w:rPr>
+        <w:tab/>
+      </w:r>
+    </w:p>
     <w:p>
       <w:pPr>
         <w:pStyle w:val="Naslov1"/>
@@ -3452,25 +3478,7 @@
                 <w:szCs w:val="24"/>
                 <w:lang w:val="hr-HR"/>
               </w:rPr>
-              <w:t>${dpia_1</w:t>
-            </w:r>
-            <w:r>
-              <w:rPr>
-                <w:rFonts w:ascii="Bell MT" w:hAnsi="Bell MT"/>
-                <w:sz w:val="24"/>
-                <w:szCs w:val="24"/>
-                <w:lang w:val="hr-HR"/>
-              </w:rPr>
-              <w:t>6</w:t>
-            </w:r>
-            <w:r>
-              <w:rPr>
-                <w:rFonts w:ascii="Bell MT" w:hAnsi="Bell MT"/>
-                <w:sz w:val="24"/>
-                <w:szCs w:val="24"/>
-                <w:lang w:val="hr-HR"/>
-              </w:rPr>
-              <w:t>}</w:t>
+              <w:t>${dpia_16}</w:t>
             </w:r>
           </w:p>
         </w:tc>
@@ -3496,25 +3504,7 @@
                 <w:szCs w:val="24"/>
                 <w:lang w:val="hr-HR"/>
               </w:rPr>
-              <w:t>${dpia_1</w:t>
-            </w:r>
-            <w:r>
-              <w:rPr>
-                <w:rFonts w:ascii="Bell MT" w:hAnsi="Bell MT"/>
-                <w:sz w:val="24"/>
-                <w:szCs w:val="24"/>
-                <w:lang w:val="hr-HR"/>
-              </w:rPr>
-              <w:t>7</w:t>
-            </w:r>
-            <w:r>
-              <w:rPr>
-                <w:rFonts w:ascii="Bell MT" w:hAnsi="Bell MT"/>
-                <w:sz w:val="24"/>
-                <w:szCs w:val="24"/>
-                <w:lang w:val="hr-HR"/>
-              </w:rPr>
-              <w:t>}</w:t>
+              <w:t>${dpia_17}</w:t>
             </w:r>
           </w:p>
         </w:tc>
@@ -3540,25 +3530,7 @@
                 <w:szCs w:val="24"/>
                 <w:lang w:val="hr-HR"/>
               </w:rPr>
-              <w:t>${dpia_1</w:t>
-            </w:r>
-            <w:r>
-              <w:rPr>
-                <w:rFonts w:ascii="Bell MT" w:hAnsi="Bell MT"/>
-                <w:sz w:val="24"/>
-                <w:szCs w:val="24"/>
-                <w:lang w:val="hr-HR"/>
-              </w:rPr>
-              <w:t>8</w:t>
-            </w:r>
-            <w:r>
-              <w:rPr>
-                <w:rFonts w:ascii="Bell MT" w:hAnsi="Bell MT"/>
-                <w:sz w:val="24"/>
-                <w:szCs w:val="24"/>
-                <w:lang w:val="hr-HR"/>
-              </w:rPr>
-              <w:t>}</w:t>
+              <w:t>${dpia_18}</w:t>
             </w:r>
           </w:p>
         </w:tc>
@@ -3584,25 +3556,7 @@
                 <w:szCs w:val="24"/>
                 <w:lang w:val="hr-HR"/>
               </w:rPr>
-              <w:t>${dpia_1</w:t>
-            </w:r>
-            <w:r>
-              <w:rPr>
-                <w:rFonts w:ascii="Bell MT" w:hAnsi="Bell MT"/>
-                <w:sz w:val="24"/>
-                <w:szCs w:val="24"/>
-                <w:lang w:val="hr-HR"/>
-              </w:rPr>
-              <w:t>9</w:t>
-            </w:r>
-            <w:r>
-              <w:rPr>
-                <w:rFonts w:ascii="Bell MT" w:hAnsi="Bell MT"/>
-                <w:sz w:val="24"/>
-                <w:szCs w:val="24"/>
-                <w:lang w:val="hr-HR"/>
-              </w:rPr>
-              <w:t>}</w:t>
+              <w:t>${dpia_19}</w:t>
             </w:r>
           </w:p>
         </w:tc>
@@ -3626,7 +3580,6 @@
           <w:szCs w:val="24"/>
           <w:lang w:val="hr-HR" w:eastAsia="en-GB"/>
         </w:rPr>
-        <w:lastRenderedPageBreak/>
         <w:t>KORAK 7: dokumentirajte ISHOD</w:t>
       </w:r>
     </w:p>
@@ -3791,7 +3744,6 @@
           <w:p>
             <w:pPr>
               <w:spacing w:before="120" w:after="120"/>
-              <w:jc w:val="both"/>
               <w:rPr>
                 <w:rFonts w:ascii="Bell MT" w:hAnsi="Bell MT"/>
                 <w:color w:val="262626" w:themeColor="text1" w:themeTint="D9"/>
@@ -3814,7 +3766,6 @@
           <w:p>
             <w:pPr>
               <w:spacing w:before="120" w:after="120"/>
-              <w:jc w:val="both"/>
               <w:rPr>
                 <w:rFonts w:ascii="Bell MT" w:hAnsi="Bell MT"/>
                 <w:color w:val="262626" w:themeColor="text1" w:themeTint="D9"/>
@@ -3830,25 +3781,7 @@
                 <w:szCs w:val="24"/>
                 <w:lang w:val="hr-HR"/>
               </w:rPr>
-              <w:t>${dpia_</w:t>
-            </w:r>
-            <w:r>
-              <w:rPr>
-                <w:rFonts w:ascii="Bell MT" w:hAnsi="Bell MT"/>
-                <w:sz w:val="24"/>
-                <w:szCs w:val="24"/>
-                <w:lang w:val="hr-HR"/>
-              </w:rPr>
-              <w:t>20</w:t>
-            </w:r>
-            <w:r>
-              <w:rPr>
-                <w:rFonts w:ascii="Bell MT" w:hAnsi="Bell MT"/>
-                <w:sz w:val="24"/>
-                <w:szCs w:val="24"/>
-                <w:lang w:val="hr-HR"/>
-              </w:rPr>
-              <w:t>}</w:t>
+              <w:t>${dpia_20}</w:t>
             </w:r>
           </w:p>
         </w:tc>
@@ -3875,25 +3808,7 @@
                 <w:szCs w:val="24"/>
                 <w:lang w:val="hr-HR"/>
               </w:rPr>
-              <w:t>${dpia_</w:t>
-            </w:r>
-            <w:r>
-              <w:rPr>
-                <w:rFonts w:ascii="Bell MT" w:hAnsi="Bell MT"/>
-                <w:sz w:val="24"/>
-                <w:szCs w:val="24"/>
-                <w:lang w:val="hr-HR"/>
-              </w:rPr>
-              <w:t>21</w:t>
-            </w:r>
-            <w:r>
-              <w:rPr>
-                <w:rFonts w:ascii="Bell MT" w:hAnsi="Bell MT"/>
-                <w:sz w:val="24"/>
-                <w:szCs w:val="24"/>
-                <w:lang w:val="hr-HR"/>
-              </w:rPr>
-              <w:t>}</w:t>
+              <w:t>${dpia_21}</w:t>
             </w:r>
           </w:p>
         </w:tc>
@@ -3904,7 +3819,6 @@
           <w:p>
             <w:pPr>
               <w:spacing w:before="120" w:after="120"/>
-              <w:jc w:val="both"/>
               <w:rPr>
                 <w:rFonts w:ascii="Bell MT" w:hAnsi="Bell MT"/>
                 <w:color w:val="262626" w:themeColor="text1" w:themeTint="D9"/>
@@ -3944,7 +3858,6 @@
           <w:p>
             <w:pPr>
               <w:spacing w:before="120" w:after="120"/>
-              <w:jc w:val="both"/>
               <w:rPr>
                 <w:rFonts w:ascii="Bell MT" w:hAnsi="Bell MT"/>
                 <w:color w:val="262626" w:themeColor="text1" w:themeTint="D9"/>
@@ -3961,6 +3874,7 @@
                 <w:szCs w:val="24"/>
                 <w:lang w:val="hr-HR"/>
               </w:rPr>
+              <w:lastRenderedPageBreak/>
               <w:t>Preostali rizici</w:t>
             </w:r>
             <w:r>
@@ -3988,7 +3902,6 @@
           <w:p>
             <w:pPr>
               <w:spacing w:before="120" w:after="120"/>
-              <w:jc w:val="both"/>
               <w:rPr>
                 <w:rFonts w:ascii="Bell MT" w:hAnsi="Bell MT"/>
                 <w:color w:val="262626" w:themeColor="text1" w:themeTint="D9"/>
@@ -4004,25 +3917,7 @@
                 <w:szCs w:val="24"/>
                 <w:lang w:val="hr-HR"/>
               </w:rPr>
-              <w:t>${dpia_</w:t>
-            </w:r>
-            <w:r>
-              <w:rPr>
-                <w:rFonts w:ascii="Bell MT" w:hAnsi="Bell MT"/>
-                <w:sz w:val="24"/>
-                <w:szCs w:val="24"/>
-                <w:lang w:val="hr-HR"/>
-              </w:rPr>
-              <w:t>22</w:t>
-            </w:r>
-            <w:r>
-              <w:rPr>
-                <w:rFonts w:ascii="Bell MT" w:hAnsi="Bell MT"/>
-                <w:sz w:val="24"/>
-                <w:szCs w:val="24"/>
-                <w:lang w:val="hr-HR"/>
-              </w:rPr>
-              <w:t>}</w:t>
+              <w:t>${dpia_22}</w:t>
             </w:r>
           </w:p>
         </w:tc>
@@ -4033,7 +3928,6 @@
           <w:p>
             <w:pPr>
               <w:spacing w:before="120" w:after="120"/>
-              <w:jc w:val="both"/>
               <w:rPr>
                 <w:rFonts w:ascii="Bell MT" w:hAnsi="Bell MT"/>
                 <w:color w:val="262626" w:themeColor="text1" w:themeTint="D9"/>
@@ -4049,25 +3943,7 @@
                 <w:szCs w:val="24"/>
                 <w:lang w:val="hr-HR"/>
               </w:rPr>
-              <w:t>${dpia_</w:t>
-            </w:r>
-            <w:r>
-              <w:rPr>
-                <w:rFonts w:ascii="Bell MT" w:hAnsi="Bell MT"/>
-                <w:sz w:val="24"/>
-                <w:szCs w:val="24"/>
-                <w:lang w:val="hr-HR"/>
-              </w:rPr>
-              <w:t>23</w:t>
-            </w:r>
-            <w:r>
-              <w:rPr>
-                <w:rFonts w:ascii="Bell MT" w:hAnsi="Bell MT"/>
-                <w:sz w:val="24"/>
-                <w:szCs w:val="24"/>
-                <w:lang w:val="hr-HR"/>
-              </w:rPr>
-              <w:t>}</w:t>
+              <w:t>${dpia_23}</w:t>
             </w:r>
           </w:p>
         </w:tc>
@@ -4078,7 +3954,6 @@
           <w:p>
             <w:pPr>
               <w:spacing w:before="120" w:after="120"/>
-              <w:jc w:val="both"/>
               <w:rPr>
                 <w:rFonts w:ascii="Bell MT" w:hAnsi="Bell MT"/>
                 <w:color w:val="262626" w:themeColor="text1" w:themeTint="D9"/>
@@ -4148,7 +4023,6 @@
           <w:p>
             <w:pPr>
               <w:spacing w:before="120" w:after="120"/>
-              <w:jc w:val="both"/>
               <w:rPr>
                 <w:rFonts w:ascii="Bell MT" w:hAnsi="Bell MT"/>
                 <w:color w:val="262626" w:themeColor="text1" w:themeTint="D9"/>
@@ -4241,7 +4115,6 @@
           <w:p>
             <w:pPr>
               <w:spacing w:before="120" w:after="120"/>
-              <w:jc w:val="both"/>
               <w:rPr>
                 <w:rFonts w:ascii="Bell MT" w:hAnsi="Bell MT"/>
                 <w:color w:val="262626" w:themeColor="text1" w:themeTint="D9"/>
@@ -4257,25 +4130,7 @@
                 <w:szCs w:val="24"/>
                 <w:lang w:val="hr-HR"/>
               </w:rPr>
-              <w:t>${dpia_</w:t>
-            </w:r>
-            <w:r>
-              <w:rPr>
-                <w:rFonts w:ascii="Bell MT" w:hAnsi="Bell MT"/>
-                <w:sz w:val="24"/>
-                <w:szCs w:val="24"/>
-                <w:lang w:val="hr-HR"/>
-              </w:rPr>
-              <w:t>24</w:t>
-            </w:r>
-            <w:r>
-              <w:rPr>
-                <w:rFonts w:ascii="Bell MT" w:hAnsi="Bell MT"/>
-                <w:sz w:val="24"/>
-                <w:szCs w:val="24"/>
-                <w:lang w:val="hr-HR"/>
-              </w:rPr>
-              <w:t>}</w:t>
+              <w:t>${dpia_24}</w:t>
             </w:r>
           </w:p>
         </w:tc>
@@ -4286,7 +4141,6 @@
           <w:p>
             <w:pPr>
               <w:spacing w:before="120" w:after="120"/>
-              <w:jc w:val="both"/>
               <w:rPr>
                 <w:rFonts w:ascii="Bell MT" w:hAnsi="Bell MT"/>
                 <w:color w:val="262626" w:themeColor="text1" w:themeTint="D9"/>
@@ -4302,25 +4156,7 @@
                 <w:szCs w:val="24"/>
                 <w:lang w:val="hr-HR"/>
               </w:rPr>
-              <w:t>${dpia_</w:t>
-            </w:r>
-            <w:r>
-              <w:rPr>
-                <w:rFonts w:ascii="Bell MT" w:hAnsi="Bell MT"/>
-                <w:sz w:val="24"/>
-                <w:szCs w:val="24"/>
-                <w:lang w:val="hr-HR"/>
-              </w:rPr>
-              <w:t>25</w:t>
-            </w:r>
-            <w:r>
-              <w:rPr>
-                <w:rFonts w:ascii="Bell MT" w:hAnsi="Bell MT"/>
-                <w:sz w:val="24"/>
-                <w:szCs w:val="24"/>
-                <w:lang w:val="hr-HR"/>
-              </w:rPr>
-              <w:t>}</w:t>
+              <w:t>${dpia_25}</w:t>
             </w:r>
           </w:p>
         </w:tc>
@@ -4331,7 +4167,6 @@
           <w:p>
             <w:pPr>
               <w:spacing w:before="120" w:after="120"/>
-              <w:jc w:val="both"/>
               <w:rPr>
                 <w:rFonts w:ascii="Bell MT" w:hAnsi="Bell MT"/>
                 <w:color w:val="262626" w:themeColor="text1" w:themeTint="D9"/>
@@ -4405,7 +4240,6 @@
           <w:p>
             <w:pPr>
               <w:spacing w:before="120" w:after="120"/>
-              <w:jc w:val="both"/>
               <w:rPr>
                 <w:rFonts w:ascii="Bell MT" w:hAnsi="Bell MT"/>
                 <w:color w:val="262626" w:themeColor="text1" w:themeTint="D9"/>
@@ -4478,7 +4312,6 @@
           <w:p>
             <w:pPr>
               <w:spacing w:before="120" w:after="120"/>
-              <w:jc w:val="both"/>
               <w:rPr>
                 <w:rFonts w:ascii="Bell MT" w:hAnsi="Bell MT"/>
                 <w:color w:val="262626" w:themeColor="text1" w:themeTint="D9"/>
@@ -4494,25 +4327,7 @@
                 <w:szCs w:val="24"/>
                 <w:lang w:val="hr-HR"/>
               </w:rPr>
-              <w:t>${dpia_</w:t>
-            </w:r>
-            <w:r>
-              <w:rPr>
-                <w:rFonts w:ascii="Bell MT" w:hAnsi="Bell MT"/>
-                <w:sz w:val="24"/>
-                <w:szCs w:val="24"/>
-                <w:lang w:val="hr-HR"/>
-              </w:rPr>
-              <w:t>26</w:t>
-            </w:r>
-            <w:r>
-              <w:rPr>
-                <w:rFonts w:ascii="Bell MT" w:hAnsi="Bell MT"/>
-                <w:sz w:val="24"/>
-                <w:szCs w:val="24"/>
-                <w:lang w:val="hr-HR"/>
-              </w:rPr>
-              <w:t>}</w:t>
+              <w:t>${dpia_26}</w:t>
             </w:r>
           </w:p>
         </w:tc>
@@ -4525,7 +4340,6 @@
           <w:p>
             <w:pPr>
               <w:spacing w:before="120" w:after="120"/>
-              <w:jc w:val="both"/>
               <w:rPr>
                 <w:rFonts w:ascii="Bell MT" w:hAnsi="Bell MT"/>
                 <w:color w:val="262626" w:themeColor="text1" w:themeTint="D9"/>
@@ -4542,7 +4356,17 @@
                 <w:szCs w:val="24"/>
                 <w:lang w:val="hr-HR"/>
               </w:rPr>
-              <w:t>savjet</w:t>
+              <w:t>S</w:t>
+            </w:r>
+            <w:r>
+              <w:rPr>
+                <w:rFonts w:ascii="Bell MT" w:hAnsi="Bell MT"/>
+                <w:color w:val="262626" w:themeColor="text1" w:themeTint="D9"/>
+                <w:sz w:val="24"/>
+                <w:szCs w:val="24"/>
+                <w:lang w:val="hr-HR"/>
+              </w:rPr>
+              <w:t>avjet</w:t>
             </w:r>
             <w:r>
               <w:rPr>
@@ -4648,7 +4472,6 @@
           <w:p>
             <w:pPr>
               <w:spacing w:before="120" w:after="120"/>
-              <w:jc w:val="both"/>
               <w:rPr>
                 <w:rFonts w:ascii="Bell MT" w:hAnsi="Bell MT"/>
                 <w:color w:val="262626" w:themeColor="text1" w:themeTint="D9"/>
@@ -4664,25 +4487,7 @@
                 <w:szCs w:val="24"/>
                 <w:lang w:val="hr-HR"/>
               </w:rPr>
-              <w:t>${dpia_</w:t>
-            </w:r>
-            <w:r>
-              <w:rPr>
-                <w:rFonts w:ascii="Bell MT" w:hAnsi="Bell MT"/>
-                <w:sz w:val="24"/>
-                <w:szCs w:val="24"/>
-                <w:lang w:val="hr-HR"/>
-              </w:rPr>
-              <w:t>27</w:t>
-            </w:r>
-            <w:r>
-              <w:rPr>
-                <w:rFonts w:ascii="Bell MT" w:hAnsi="Bell MT"/>
-                <w:sz w:val="24"/>
-                <w:szCs w:val="24"/>
-                <w:lang w:val="hr-HR"/>
-              </w:rPr>
-              <w:t>}</w:t>
+              <w:t>${dpia_27}</w:t>
             </w:r>
           </w:p>
         </w:tc>
@@ -4693,7 +4498,6 @@
           <w:p>
             <w:pPr>
               <w:spacing w:before="120" w:after="120"/>
-              <w:jc w:val="both"/>
               <w:rPr>
                 <w:rFonts w:ascii="Bell MT" w:hAnsi="Bell MT"/>
                 <w:color w:val="262626" w:themeColor="text1" w:themeTint="D9"/>
@@ -4709,25 +4513,7 @@
                 <w:szCs w:val="24"/>
                 <w:lang w:val="hr-HR"/>
               </w:rPr>
-              <w:t>${dpia_</w:t>
-            </w:r>
-            <w:r>
-              <w:rPr>
-                <w:rFonts w:ascii="Bell MT" w:hAnsi="Bell MT"/>
-                <w:sz w:val="24"/>
-                <w:szCs w:val="24"/>
-                <w:lang w:val="hr-HR"/>
-              </w:rPr>
-              <w:t>28</w:t>
-            </w:r>
-            <w:r>
-              <w:rPr>
-                <w:rFonts w:ascii="Bell MT" w:hAnsi="Bell MT"/>
-                <w:sz w:val="24"/>
-                <w:szCs w:val="24"/>
-                <w:lang w:val="hr-HR"/>
-              </w:rPr>
-              <w:t>}</w:t>
+              <w:t>${dpia_28}</w:t>
             </w:r>
           </w:p>
         </w:tc>
@@ -4738,7 +4524,6 @@
           <w:p>
             <w:pPr>
               <w:spacing w:before="120" w:after="120"/>
-              <w:jc w:val="both"/>
               <w:rPr>
                 <w:rFonts w:ascii="Bell MT" w:hAnsi="Bell MT"/>
                 <w:color w:val="262626" w:themeColor="text1" w:themeTint="D9"/>
@@ -4772,7 +4557,6 @@
           <w:p>
             <w:pPr>
               <w:spacing w:before="120" w:after="120"/>
-              <w:jc w:val="both"/>
               <w:rPr>
                 <w:rFonts w:ascii="Bell MT" w:hAnsi="Bell MT"/>
                 <w:color w:val="262626" w:themeColor="text1" w:themeTint="D9"/>
@@ -4805,7 +4589,6 @@
           <w:p>
             <w:pPr>
               <w:spacing w:before="120" w:after="120"/>
-              <w:jc w:val="both"/>
               <w:rPr>
                 <w:rFonts w:ascii="Bell MT" w:hAnsi="Bell MT"/>
                 <w:color w:val="262626" w:themeColor="text1" w:themeTint="D9"/>
@@ -4821,25 +4604,7 @@
                 <w:szCs w:val="24"/>
                 <w:lang w:val="hr-HR"/>
               </w:rPr>
-              <w:t>${dpia_</w:t>
-            </w:r>
-            <w:r>
-              <w:rPr>
-                <w:rFonts w:ascii="Bell MT" w:hAnsi="Bell MT"/>
-                <w:sz w:val="24"/>
-                <w:szCs w:val="24"/>
-                <w:lang w:val="hr-HR"/>
-              </w:rPr>
-              <w:t>29</w:t>
-            </w:r>
-            <w:r>
-              <w:rPr>
-                <w:rFonts w:ascii="Bell MT" w:hAnsi="Bell MT"/>
-                <w:sz w:val="24"/>
-                <w:szCs w:val="24"/>
-                <w:lang w:val="hr-HR"/>
-              </w:rPr>
-              <w:t>}</w:t>
+              <w:t>${dpia_29}</w:t>
             </w:r>
           </w:p>
         </w:tc>
@@ -4852,7 +4617,6 @@
           <w:p>
             <w:pPr>
               <w:spacing w:before="120" w:after="120"/>
-              <w:jc w:val="both"/>
               <w:rPr>
                 <w:rFonts w:ascii="Bell MT" w:hAnsi="Bell MT"/>
                 <w:color w:val="262626" w:themeColor="text1" w:themeTint="D9"/>
@@ -4895,7 +4659,6 @@
           <w:p>
             <w:pPr>
               <w:spacing w:before="120" w:after="120"/>
-              <w:jc w:val="both"/>
               <w:rPr>
                 <w:rFonts w:ascii="Bell MT" w:hAnsi="Bell MT"/>
                 <w:color w:val="262626" w:themeColor="text1" w:themeTint="D9"/>
@@ -4911,25 +4674,7 @@
                 <w:szCs w:val="24"/>
                 <w:lang w:val="hr-HR"/>
               </w:rPr>
-              <w:t>${dpia_</w:t>
-            </w:r>
-            <w:r>
-              <w:rPr>
-                <w:rFonts w:ascii="Bell MT" w:hAnsi="Bell MT"/>
-                <w:sz w:val="24"/>
-                <w:szCs w:val="24"/>
-                <w:lang w:val="hr-HR"/>
-              </w:rPr>
-              <w:t>30</w:t>
-            </w:r>
-            <w:r>
-              <w:rPr>
-                <w:rFonts w:ascii="Bell MT" w:hAnsi="Bell MT"/>
-                <w:sz w:val="24"/>
-                <w:szCs w:val="24"/>
-                <w:lang w:val="hr-HR"/>
-              </w:rPr>
-              <w:t>}</w:t>
+              <w:t>${dpia_30}</w:t>
             </w:r>
           </w:p>
         </w:tc>
@@ -4940,7 +4685,6 @@
           <w:p>
             <w:pPr>
               <w:spacing w:before="120" w:after="120"/>
-              <w:jc w:val="both"/>
               <w:rPr>
                 <w:rFonts w:ascii="Bell MT" w:hAnsi="Bell MT"/>
                 <w:color w:val="262626" w:themeColor="text1" w:themeTint="D9"/>
@@ -4956,25 +4700,7 @@
                 <w:szCs w:val="24"/>
                 <w:lang w:val="hr-HR"/>
               </w:rPr>
-              <w:t>${dpia_</w:t>
-            </w:r>
-            <w:r>
-              <w:rPr>
-                <w:rFonts w:ascii="Bell MT" w:hAnsi="Bell MT"/>
-                <w:sz w:val="24"/>
-                <w:szCs w:val="24"/>
-                <w:lang w:val="hr-HR"/>
-              </w:rPr>
-              <w:t>31</w:t>
-            </w:r>
-            <w:r>
-              <w:rPr>
-                <w:rFonts w:ascii="Bell MT" w:hAnsi="Bell MT"/>
-                <w:sz w:val="24"/>
-                <w:szCs w:val="24"/>
-                <w:lang w:val="hr-HR"/>
-              </w:rPr>
-              <w:t>}</w:t>
+              <w:t>${dpia_31}</w:t>
             </w:r>
           </w:p>
         </w:tc>
@@ -4985,7 +4711,6 @@
           <w:p>
             <w:pPr>
               <w:spacing w:before="120" w:after="120"/>
-              <w:jc w:val="both"/>
               <w:rPr>
                 <w:rFonts w:ascii="Bell MT" w:hAnsi="Bell MT"/>
                 <w:color w:val="262626" w:themeColor="text1" w:themeTint="D9"/>
@@ -5019,7 +4744,6 @@
           <w:p>
             <w:pPr>
               <w:spacing w:before="120" w:after="120"/>
-              <w:jc w:val="both"/>
               <w:rPr>
                 <w:rFonts w:ascii="Bell MT" w:hAnsi="Bell MT"/>
                 <w:color w:val="262626" w:themeColor="text1" w:themeTint="D9"/>
@@ -5036,7 +4760,6 @@
                 <w:szCs w:val="24"/>
                 <w:lang w:val="hr-HR"/>
               </w:rPr>
-              <w:lastRenderedPageBreak/>
               <w:t>Komentar</w:t>
             </w:r>
             <w:r>
@@ -5053,7 +4776,6 @@
           <w:p>
             <w:pPr>
               <w:spacing w:before="120" w:after="120"/>
-              <w:jc w:val="both"/>
               <w:rPr>
                 <w:rFonts w:ascii="Bell MT" w:hAnsi="Bell MT"/>
                 <w:color w:val="262626" w:themeColor="text1" w:themeTint="D9"/>
@@ -5069,25 +4791,7 @@
                 <w:szCs w:val="24"/>
                 <w:lang w:val="hr-HR"/>
               </w:rPr>
-              <w:t>${dpia_</w:t>
-            </w:r>
-            <w:r>
-              <w:rPr>
-                <w:rFonts w:ascii="Bell MT" w:hAnsi="Bell MT"/>
-                <w:sz w:val="24"/>
-                <w:szCs w:val="24"/>
-                <w:lang w:val="hr-HR"/>
-              </w:rPr>
-              <w:t>32</w:t>
-            </w:r>
-            <w:r>
-              <w:rPr>
-                <w:rFonts w:ascii="Bell MT" w:hAnsi="Bell MT"/>
-                <w:sz w:val="24"/>
-                <w:szCs w:val="24"/>
-                <w:lang w:val="hr-HR"/>
-              </w:rPr>
-              <w:t>}</w:t>
+              <w:t>${dpia_32}</w:t>
             </w:r>
           </w:p>
         </w:tc>
@@ -5100,7 +4804,6 @@
           <w:p>
             <w:pPr>
               <w:spacing w:before="120" w:after="120"/>
-              <w:jc w:val="both"/>
               <w:rPr>
                 <w:rFonts w:ascii="Bell MT" w:hAnsi="Bell MT"/>
                 <w:color w:val="262626" w:themeColor="text1" w:themeTint="D9"/>
@@ -5117,6 +4820,7 @@
                 <w:szCs w:val="24"/>
                 <w:lang w:val="hr-HR"/>
               </w:rPr>
+              <w:lastRenderedPageBreak/>
               <w:t xml:space="preserve">Ovaj DPIA </w:t>
             </w:r>
             <w:r>
@@ -5143,7 +4847,6 @@
           <w:p>
             <w:pPr>
               <w:spacing w:before="120" w:after="120"/>
-              <w:jc w:val="both"/>
               <w:rPr>
                 <w:rFonts w:ascii="Bell MT" w:hAnsi="Bell MT"/>
                 <w:color w:val="262626" w:themeColor="text1" w:themeTint="D9"/>
@@ -5159,25 +4862,7 @@
                 <w:szCs w:val="24"/>
                 <w:lang w:val="hr-HR"/>
               </w:rPr>
-              <w:t>${dpia_</w:t>
-            </w:r>
-            <w:r>
-              <w:rPr>
-                <w:rFonts w:ascii="Bell MT" w:hAnsi="Bell MT"/>
-                <w:sz w:val="24"/>
-                <w:szCs w:val="24"/>
-                <w:lang w:val="hr-HR"/>
-              </w:rPr>
-              <w:t>33</w:t>
-            </w:r>
-            <w:r>
-              <w:rPr>
-                <w:rFonts w:ascii="Bell MT" w:hAnsi="Bell MT"/>
-                <w:sz w:val="24"/>
-                <w:szCs w:val="24"/>
-                <w:lang w:val="hr-HR"/>
-              </w:rPr>
-              <w:t>}</w:t>
+              <w:t>${dpia_33}</w:t>
             </w:r>
           </w:p>
         </w:tc>
@@ -5188,7 +4873,6 @@
           <w:p>
             <w:pPr>
               <w:spacing w:before="120" w:after="120"/>
-              <w:jc w:val="both"/>
               <w:rPr>
                 <w:rFonts w:ascii="Bell MT" w:hAnsi="Bell MT"/>
                 <w:color w:val="262626" w:themeColor="text1" w:themeTint="D9"/>
@@ -5204,25 +4888,7 @@
                 <w:szCs w:val="24"/>
                 <w:lang w:val="hr-HR"/>
               </w:rPr>
-              <w:t>${dpia_</w:t>
-            </w:r>
-            <w:r>
-              <w:rPr>
-                <w:rFonts w:ascii="Bell MT" w:hAnsi="Bell MT"/>
-                <w:sz w:val="24"/>
-                <w:szCs w:val="24"/>
-                <w:lang w:val="hr-HR"/>
-              </w:rPr>
-              <w:t>34</w:t>
-            </w:r>
-            <w:r>
-              <w:rPr>
-                <w:rFonts w:ascii="Bell MT" w:hAnsi="Bell MT"/>
-                <w:sz w:val="24"/>
-                <w:szCs w:val="24"/>
-                <w:lang w:val="hr-HR"/>
-              </w:rPr>
-              <w:t>}</w:t>
+              <w:t>${dpia_34}</w:t>
             </w:r>
           </w:p>
         </w:tc>
@@ -5233,7 +4899,6 @@
           <w:p>
             <w:pPr>
               <w:spacing w:before="120" w:after="120"/>
-              <w:jc w:val="both"/>
               <w:rPr>
                 <w:rFonts w:ascii="Bell MT" w:hAnsi="Bell MT"/>
                 <w:color w:val="262626" w:themeColor="text1" w:themeTint="D9"/>
@@ -5326,7 +4991,7 @@
 </file>
 
 <file path=word/endnotes.xml><?xml version="1.0" encoding="utf-8"?>
-<w:endnotes xmlns:wpc="http://schemas.microsoft.com/office/word/2010/wordprocessingCanvas" xmlns:cx="http://schemas.microsoft.com/office/drawing/2014/chartex" xmlns:cx1="http://schemas.microsoft.com/office/drawing/2015/9/8/chartex" xmlns:cx2="http://schemas.microsoft.com/office/drawing/2015/10/21/chartex" xmlns:cx3="http://schemas.microsoft.com/office/drawing/2016/5/9/chartex" xmlns:cx4="http://schemas.microsoft.com/office/drawing/2016/5/10/chartex" xmlns:cx5="http://schemas.microsoft.com/office/drawing/2016/5/11/chartex" xmlns:cx6="http://schemas.microsoft.com/office/drawing/2016/5/12/chartex" xmlns:cx7="http://schemas.microsoft.com/office/drawing/2016/5/13/chartex" xmlns:cx8="http://schemas.microsoft.com/office/drawing/2016/5/14/chartex" xmlns:mc="http://schemas.openxmlformats.org/markup-compatibility/2006" xmlns:aink="http://schemas.microsoft.com/office/drawing/2016/ink" xmlns:am3d="http://schemas.microsoft.com/office/drawing/2017/model3d" xmlns:o="urn:schemas-microsoft-com:office:office" xmlns:oel="http://schemas.microsoft.com/office/2019/extlst" xmlns:r="http://schemas.openxmlformats.org/officeDocument/2006/relationships" xmlns:m="http://schemas.openxmlformats.org/officeDocument/2006/math" xmlns:v="urn:schemas-microsoft-com:vml" xmlns:wp14="http://schemas.microsoft.com/office/word/2010/wordprocessingDrawing" xmlns:wp="http://schemas.openxmlformats.org/drawingml/2006/wordprocessingDrawing" xmlns:w10="urn:schemas-microsoft-com:office:word" xmlns:w="http://schemas.openxmlformats.org/wordprocessingml/2006/main" xmlns:w14="http://schemas.microsoft.com/office/word/2010/wordml" xmlns:w15="http://schemas.microsoft.com/office/word/2012/wordml" xmlns:w16cex="http://schemas.microsoft.com/office/word/2018/wordml/cex" xmlns:w16cid="http://schemas.microsoft.com/office/word/2016/wordml/cid" xmlns:w16="http://schemas.microsoft.com/office/word/2018/wordml" xmlns:w16sdtdh="http://schemas.microsoft.com/office/word/2020/wordml/sdtdatahash" xmlns:w16se="http://schemas.microsoft.com/office/word/2015/wordml/symex" xmlns:wpg="http://schemas.microsoft.com/office/word/2010/wordprocessingGroup" xmlns:wpi="http://schemas.microsoft.com/office/word/2010/wordprocessingInk" xmlns:wne="http://schemas.microsoft.com/office/word/2006/wordml" xmlns:wps="http://schemas.microsoft.com/office/word/2010/wordprocessingShape" mc:Ignorable="w14 w15 w16se w16cid w16 w16cex w16sdtdh wp14">
+<w:endnotes xmlns:wpc="http://schemas.microsoft.com/office/word/2010/wordprocessingCanvas" xmlns:cx="http://schemas.microsoft.com/office/drawing/2014/chartex" xmlns:cx1="http://schemas.microsoft.com/office/drawing/2015/9/8/chartex" xmlns:cx2="http://schemas.microsoft.com/office/drawing/2015/10/21/chartex" xmlns:cx3="http://schemas.microsoft.com/office/drawing/2016/5/9/chartex" xmlns:cx4="http://schemas.microsoft.com/office/drawing/2016/5/10/chartex" xmlns:cx5="http://schemas.microsoft.com/office/drawing/2016/5/11/chartex" xmlns:cx6="http://schemas.microsoft.com/office/drawing/2016/5/12/chartex" xmlns:cx7="http://schemas.microsoft.com/office/drawing/2016/5/13/chartex" xmlns:cx8="http://schemas.microsoft.com/office/drawing/2016/5/14/chartex" xmlns:mc="http://schemas.openxmlformats.org/markup-compatibility/2006" xmlns:aink="http://schemas.microsoft.com/office/drawing/2016/ink" xmlns:am3d="http://schemas.microsoft.com/office/drawing/2017/model3d" xmlns:o="urn:schemas-microsoft-com:office:office" xmlns:oel="http://schemas.microsoft.com/office/2019/extlst" xmlns:r="http://schemas.openxmlformats.org/officeDocument/2006/relationships" xmlns:m="http://schemas.openxmlformats.org/officeDocument/2006/math" xmlns:v="urn:schemas-microsoft-com:vml" xmlns:wp14="http://schemas.microsoft.com/office/word/2010/wordprocessingDrawing" xmlns:wp="http://schemas.openxmlformats.org/drawingml/2006/wordprocessingDrawing" xmlns:w10="urn:schemas-microsoft-com:office:word" xmlns:w="http://schemas.openxmlformats.org/wordprocessingml/2006/main" xmlns:w14="http://schemas.microsoft.com/office/word/2010/wordml" xmlns:w15="http://schemas.microsoft.com/office/word/2012/wordml" xmlns:w16cex="http://schemas.microsoft.com/office/word/2018/wordml/cex" xmlns:w16cid="http://schemas.microsoft.com/office/word/2016/wordml/cid" xmlns:w16="http://schemas.microsoft.com/office/word/2018/wordml" xmlns:w16du="http://schemas.microsoft.com/office/word/2023/wordml/word16du" xmlns:w16sdtdh="http://schemas.microsoft.com/office/word/2020/wordml/sdtdatahash" xmlns:w16se="http://schemas.microsoft.com/office/word/2015/wordml/symex" xmlns:wpg="http://schemas.microsoft.com/office/word/2010/wordprocessingGroup" xmlns:wpi="http://schemas.microsoft.com/office/word/2010/wordprocessingInk" xmlns:wne="http://schemas.microsoft.com/office/word/2006/wordml" xmlns:wps="http://schemas.microsoft.com/office/word/2010/wordprocessingShape" mc:Ignorable="w14 w15 w16se w16cid w16 w16cex w16sdtdh w16du wp14">
   <w:endnote w:type="separator" w:id="-1">
     <w:p>
       <w:pPr>
@@ -5351,7 +5016,7 @@
 </file>
 
 <file path=word/footer1.xml><?xml version="1.0" encoding="utf-8"?>
-<w:ftr xmlns:wpc="http://schemas.microsoft.com/office/word/2010/wordprocessingCanvas" xmlns:cx="http://schemas.microsoft.com/office/drawing/2014/chartex" xmlns:cx1="http://schemas.microsoft.com/office/drawing/2015/9/8/chartex" xmlns:cx2="http://schemas.microsoft.com/office/drawing/2015/10/21/chartex" xmlns:cx3="http://schemas.microsoft.com/office/drawing/2016/5/9/chartex" xmlns:cx4="http://schemas.microsoft.com/office/drawing/2016/5/10/chartex" xmlns:cx5="http://schemas.microsoft.com/office/drawing/2016/5/11/chartex" xmlns:cx6="http://schemas.microsoft.com/office/drawing/2016/5/12/chartex" xmlns:cx7="http://schemas.microsoft.com/office/drawing/2016/5/13/chartex" xmlns:cx8="http://schemas.microsoft.com/office/drawing/2016/5/14/chartex" xmlns:mc="http://schemas.openxmlformats.org/markup-compatibility/2006" xmlns:aink="http://schemas.microsoft.com/office/drawing/2016/ink" xmlns:am3d="http://schemas.microsoft.com/office/drawing/2017/model3d" xmlns:o="urn:schemas-microsoft-com:office:office" xmlns:oel="http://schemas.microsoft.com/office/2019/extlst" xmlns:r="http://schemas.openxmlformats.org/officeDocument/2006/relationships" xmlns:m="http://schemas.openxmlformats.org/officeDocument/2006/math" xmlns:v="urn:schemas-microsoft-com:vml" xmlns:wp14="http://schemas.microsoft.com/office/word/2010/wordprocessingDrawing" xmlns:wp="http://schemas.openxmlformats.org/drawingml/2006/wordprocessingDrawing" xmlns:w10="urn:schemas-microsoft-com:office:word" xmlns:w="http://schemas.openxmlformats.org/wordprocessingml/2006/main" xmlns:w14="http://schemas.microsoft.com/office/word/2010/wordml" xmlns:w15="http://schemas.microsoft.com/office/word/2012/wordml" xmlns:w16cex="http://schemas.microsoft.com/office/word/2018/wordml/cex" xmlns:w16cid="http://schemas.microsoft.com/office/word/2016/wordml/cid" xmlns:w16="http://schemas.microsoft.com/office/word/2018/wordml" xmlns:w16sdtdh="http://schemas.microsoft.com/office/word/2020/wordml/sdtdatahash" xmlns:w16se="http://schemas.microsoft.com/office/word/2015/wordml/symex" xmlns:wpg="http://schemas.microsoft.com/office/word/2010/wordprocessingGroup" xmlns:wpi="http://schemas.microsoft.com/office/word/2010/wordprocessingInk" xmlns:wne="http://schemas.microsoft.com/office/word/2006/wordml" xmlns:wps="http://schemas.microsoft.com/office/word/2010/wordprocessingShape" mc:Ignorable="w14 w15 w16se w16cid w16 w16cex w16sdtdh wp14">
+<w:ftr xmlns:wpc="http://schemas.microsoft.com/office/word/2010/wordprocessingCanvas" xmlns:cx="http://schemas.microsoft.com/office/drawing/2014/chartex" xmlns:cx1="http://schemas.microsoft.com/office/drawing/2015/9/8/chartex" xmlns:cx2="http://schemas.microsoft.com/office/drawing/2015/10/21/chartex" xmlns:cx3="http://schemas.microsoft.com/office/drawing/2016/5/9/chartex" xmlns:cx4="http://schemas.microsoft.com/office/drawing/2016/5/10/chartex" xmlns:cx5="http://schemas.microsoft.com/office/drawing/2016/5/11/chartex" xmlns:cx6="http://schemas.microsoft.com/office/drawing/2016/5/12/chartex" xmlns:cx7="http://schemas.microsoft.com/office/drawing/2016/5/13/chartex" xmlns:cx8="http://schemas.microsoft.com/office/drawing/2016/5/14/chartex" xmlns:mc="http://schemas.openxmlformats.org/markup-compatibility/2006" xmlns:aink="http://schemas.microsoft.com/office/drawing/2016/ink" xmlns:am3d="http://schemas.microsoft.com/office/drawing/2017/model3d" xmlns:o="urn:schemas-microsoft-com:office:office" xmlns:oel="http://schemas.microsoft.com/office/2019/extlst" xmlns:r="http://schemas.openxmlformats.org/officeDocument/2006/relationships" xmlns:m="http://schemas.openxmlformats.org/officeDocument/2006/math" xmlns:v="urn:schemas-microsoft-com:vml" xmlns:wp14="http://schemas.microsoft.com/office/word/2010/wordprocessingDrawing" xmlns:wp="http://schemas.openxmlformats.org/drawingml/2006/wordprocessingDrawing" xmlns:w10="urn:schemas-microsoft-com:office:word" xmlns:w="http://schemas.openxmlformats.org/wordprocessingml/2006/main" xmlns:w14="http://schemas.microsoft.com/office/word/2010/wordml" xmlns:w15="http://schemas.microsoft.com/office/word/2012/wordml" xmlns:w16cex="http://schemas.microsoft.com/office/word/2018/wordml/cex" xmlns:w16cid="http://schemas.microsoft.com/office/word/2016/wordml/cid" xmlns:w16="http://schemas.microsoft.com/office/word/2018/wordml" xmlns:w16du="http://schemas.microsoft.com/office/word/2023/wordml/word16du" xmlns:w16sdtdh="http://schemas.microsoft.com/office/word/2020/wordml/sdtdatahash" xmlns:w16se="http://schemas.microsoft.com/office/word/2015/wordml/symex" xmlns:wpg="http://schemas.microsoft.com/office/word/2010/wordprocessingGroup" xmlns:wpi="http://schemas.microsoft.com/office/word/2010/wordprocessingInk" xmlns:wne="http://schemas.microsoft.com/office/word/2006/wordml" xmlns:wps="http://schemas.microsoft.com/office/word/2010/wordprocessingShape" mc:Ignorable="w14 w15 w16se w16cid w16 w16cex w16sdtdh w16du wp14">
   <w:p>
     <w:pPr>
       <w:pStyle w:val="Podnoje"/>
@@ -5434,7 +5099,7 @@
 </file>
 
 <file path=word/footnotes.xml><?xml version="1.0" encoding="utf-8"?>
-<w:footnotes xmlns:wpc="http://schemas.microsoft.com/office/word/2010/wordprocessingCanvas" xmlns:cx="http://schemas.microsoft.com/office/drawing/2014/chartex" xmlns:cx1="http://schemas.microsoft.com/office/drawing/2015/9/8/chartex" xmlns:cx2="http://schemas.microsoft.com/office/drawing/2015/10/21/chartex" xmlns:cx3="http://schemas.microsoft.com/office/drawing/2016/5/9/chartex" xmlns:cx4="http://schemas.microsoft.com/office/drawing/2016/5/10/chartex" xmlns:cx5="http://schemas.microsoft.com/office/drawing/2016/5/11/chartex" xmlns:cx6="http://schemas.microsoft.com/office/drawing/2016/5/12/chartex" xmlns:cx7="http://schemas.microsoft.com/office/drawing/2016/5/13/chartex" xmlns:cx8="http://schemas.microsoft.com/office/drawing/2016/5/14/chartex" xmlns:mc="http://schemas.openxmlformats.org/markup-compatibility/2006" xmlns:aink="http://schemas.microsoft.com/office/drawing/2016/ink" xmlns:am3d="http://schemas.microsoft.com/office/drawing/2017/model3d" xmlns:o="urn:schemas-microsoft-com:office:office" xmlns:oel="http://schemas.microsoft.com/office/2019/extlst" xmlns:r="http://schemas.openxmlformats.org/officeDocument/2006/relationships" xmlns:m="http://schemas.openxmlformats.org/officeDocument/2006/math" xmlns:v="urn:schemas-microsoft-com:vml" xmlns:wp14="http://schemas.microsoft.com/office/word/2010/wordprocessingDrawing" xmlns:wp="http://schemas.openxmlformats.org/drawingml/2006/wordprocessingDrawing" xmlns:w10="urn:schemas-microsoft-com:office:word" xmlns:w="http://schemas.openxmlformats.org/wordprocessingml/2006/main" xmlns:w14="http://schemas.microsoft.com/office/word/2010/wordml" xmlns:w15="http://schemas.microsoft.com/office/word/2012/wordml" xmlns:w16cex="http://schemas.microsoft.com/office/word/2018/wordml/cex" xmlns:w16cid="http://schemas.microsoft.com/office/word/2016/wordml/cid" xmlns:w16="http://schemas.microsoft.com/office/word/2018/wordml" xmlns:w16sdtdh="http://schemas.microsoft.com/office/word/2020/wordml/sdtdatahash" xmlns:w16se="http://schemas.microsoft.com/office/word/2015/wordml/symex" xmlns:wpg="http://schemas.microsoft.com/office/word/2010/wordprocessingGroup" xmlns:wpi="http://schemas.microsoft.com/office/word/2010/wordprocessingInk" xmlns:wne="http://schemas.microsoft.com/office/word/2006/wordml" xmlns:wps="http://schemas.microsoft.com/office/word/2010/wordprocessingShape" mc:Ignorable="w14 w15 w16se w16cid w16 w16cex w16sdtdh wp14">
+<w:footnotes xmlns:wpc="http://schemas.microsoft.com/office/word/2010/wordprocessingCanvas" xmlns:cx="http://schemas.microsoft.com/office/drawing/2014/chartex" xmlns:cx1="http://schemas.microsoft.com/office/drawing/2015/9/8/chartex" xmlns:cx2="http://schemas.microsoft.com/office/drawing/2015/10/21/chartex" xmlns:cx3="http://schemas.microsoft.com/office/drawing/2016/5/9/chartex" xmlns:cx4="http://schemas.microsoft.com/office/drawing/2016/5/10/chartex" xmlns:cx5="http://schemas.microsoft.com/office/drawing/2016/5/11/chartex" xmlns:cx6="http://schemas.microsoft.com/office/drawing/2016/5/12/chartex" xmlns:cx7="http://schemas.microsoft.com/office/drawing/2016/5/13/chartex" xmlns:cx8="http://schemas.microsoft.com/office/drawing/2016/5/14/chartex" xmlns:mc="http://schemas.openxmlformats.org/markup-compatibility/2006" xmlns:aink="http://schemas.microsoft.com/office/drawing/2016/ink" xmlns:am3d="http://schemas.microsoft.com/office/drawing/2017/model3d" xmlns:o="urn:schemas-microsoft-com:office:office" xmlns:oel="http://schemas.microsoft.com/office/2019/extlst" xmlns:r="http://schemas.openxmlformats.org/officeDocument/2006/relationships" xmlns:m="http://schemas.openxmlformats.org/officeDocument/2006/math" xmlns:v="urn:schemas-microsoft-com:vml" xmlns:wp14="http://schemas.microsoft.com/office/word/2010/wordprocessingDrawing" xmlns:wp="http://schemas.openxmlformats.org/drawingml/2006/wordprocessingDrawing" xmlns:w10="urn:schemas-microsoft-com:office:word" xmlns:w="http://schemas.openxmlformats.org/wordprocessingml/2006/main" xmlns:w14="http://schemas.microsoft.com/office/word/2010/wordml" xmlns:w15="http://schemas.microsoft.com/office/word/2012/wordml" xmlns:w16cex="http://schemas.microsoft.com/office/word/2018/wordml/cex" xmlns:w16cid="http://schemas.microsoft.com/office/word/2016/wordml/cid" xmlns:w16="http://schemas.microsoft.com/office/word/2018/wordml" xmlns:w16du="http://schemas.microsoft.com/office/word/2023/wordml/word16du" xmlns:w16sdtdh="http://schemas.microsoft.com/office/word/2020/wordml/sdtdatahash" xmlns:w16se="http://schemas.microsoft.com/office/word/2015/wordml/symex" xmlns:wpg="http://schemas.microsoft.com/office/word/2010/wordprocessingGroup" xmlns:wpi="http://schemas.microsoft.com/office/word/2010/wordprocessingInk" xmlns:wne="http://schemas.microsoft.com/office/word/2006/wordml" xmlns:wps="http://schemas.microsoft.com/office/word/2010/wordprocessingShape" mc:Ignorable="w14 w15 w16se w16cid w16 w16cex w16sdtdh w16du wp14">
   <w:footnote w:type="separator" w:id="-1">
     <w:p>
       <w:pPr>
@@ -6092,7 +5757,7 @@
 </file>
 
 <file path=word/styles.xml><?xml version="1.0" encoding="utf-8"?>
-<w:styles xmlns:mc="http://schemas.openxmlformats.org/markup-compatibility/2006" xmlns:r="http://schemas.openxmlformats.org/officeDocument/2006/relationships" xmlns:w="http://schemas.openxmlformats.org/wordprocessingml/2006/main" xmlns:w14="http://schemas.microsoft.com/office/word/2010/wordml" xmlns:w15="http://schemas.microsoft.com/office/word/2012/wordml" xmlns:w16cex="http://schemas.microsoft.com/office/word/2018/wordml/cex" xmlns:w16cid="http://schemas.microsoft.com/office/word/2016/wordml/cid" xmlns:w16="http://schemas.microsoft.com/office/word/2018/wordml" xmlns:w16sdtdh="http://schemas.microsoft.com/office/word/2020/wordml/sdtdatahash" xmlns:w16se="http://schemas.microsoft.com/office/word/2015/wordml/symex" mc:Ignorable="w14 w15 w16se w16cid w16 w16cex w16sdtdh">
+<w:styles xmlns:mc="http://schemas.openxmlformats.org/markup-compatibility/2006" xmlns:r="http://schemas.openxmlformats.org/officeDocument/2006/relationships" xmlns:w="http://schemas.openxmlformats.org/wordprocessingml/2006/main" xmlns:w14="http://schemas.microsoft.com/office/word/2010/wordml" xmlns:w15="http://schemas.microsoft.com/office/word/2012/wordml" xmlns:w16cex="http://schemas.microsoft.com/office/word/2018/wordml/cex" xmlns:w16cid="http://schemas.microsoft.com/office/word/2016/wordml/cid" xmlns:w16="http://schemas.microsoft.com/office/word/2018/wordml" xmlns:w16du="http://schemas.microsoft.com/office/word/2023/wordml/word16du" xmlns:w16sdtdh="http://schemas.microsoft.com/office/word/2020/wordml/sdtdatahash" xmlns:w16se="http://schemas.microsoft.com/office/word/2015/wordml/symex" mc:Ignorable="w14 w15 w16se w16cid w16 w16cex w16sdtdh w16du">
   <w:docDefaults>
     <w:rPrDefault>
       <w:rPr>
@@ -7617,23 +7282,15 @@
 </file>
 
 <file path=customXml/item1.xml><?xml version="1.0" encoding="utf-8"?>
-<p:properties xmlns:p="http://schemas.microsoft.com/office/2006/metadata/properties" xmlns:xsi="http://www.w3.org/2001/XMLSchema-instance" xmlns:pc="http://schemas.microsoft.com/office/infopath/2007/PartnerControls">
-  <documentManagement>
-    <DLCPolicyLabelClientValue xmlns="6495cd43-30b7-45da-972d-05dc6321e6bd" xsi:nil="true"/>
-    <TaxCatchAll xmlns="5e47d0b3-8113-496a-b81f-22bab7531f6a"/>
-    <Security_x0020_classification xmlns="6495cd43-30b7-45da-972d-05dc6321e6bd" xsi:nil="true"/>
-    <Email_x0020_Date xmlns="6495cd43-30b7-45da-972d-05dc6321e6bd" xsi:nil="true"/>
-    <DLCPolicyLabelLock xmlns="6495cd43-30b7-45da-972d-05dc6321e6bd" xsi:nil="true"/>
-    <_dlc_DocId xmlns="5e47d0b3-8113-496a-b81f-22bab7531f6a" xsi:nil="true"/>
-    <_dlc_DocIdUrl xmlns="5e47d0b3-8113-496a-b81f-22bab7531f6a">
-      <Url xsi:nil="true"/>
-      <Description xsi:nil="true"/>
-    </_dlc_DocIdUrl>
-  </documentManagement>
-</p:properties>
+<b:Sources xmlns:b="http://schemas.openxmlformats.org/officeDocument/2006/bibliography" xmlns="http://schemas.openxmlformats.org/officeDocument/2006/bibliography" SelectedStyle="\APA.XSL" StyleName="APA"/>
 </file>
 
 <file path=customXml/item2.xml><?xml version="1.0" encoding="utf-8"?>
+<?mso-contentType ?>
+<SharedContentType xmlns="Microsoft.SharePoint.Taxonomy.ContentTypeSync" SourceId="bfc18c49-0394-481a-ba4a-a4ceacd0e392" ContentTypeId="0x01010020270C6529EA0544B2EFE190A98965FD" PreviousValue="false"/>
+</file>
+
+<file path=customXml/item3.xml><?xml version="1.0" encoding="utf-8"?>
 <ct:contentTypeSchema xmlns:ct="http://schemas.microsoft.com/office/2006/metadata/contentType" xmlns:ma="http://schemas.microsoft.com/office/2006/metadata/properties/metaAttributes" ct:_="" ma:_="" ma:contentTypeName="ICO General Document" ma:contentTypeID="0x01010020270C6529EA0544B2EFE190A98965FD00D5483AED48BE444ABA1D07C4FEE9754F" ma:contentTypeVersion="297" ma:contentTypeDescription="Create a new document." ma:contentTypeScope="" ma:versionID="8e4241347827954f44a7e021d07d356a">
   <xsd:schema xmlns:xsd="http://www.w3.org/2001/XMLSchema" xmlns:xs="http://www.w3.org/2001/XMLSchema" xmlns:p="http://schemas.microsoft.com/office/2006/metadata/properties" xmlns:ns2="6495cd43-30b7-45da-972d-05dc6321e6bd" xmlns:ns3="5e47d0b3-8113-496a-b81f-22bab7531f6a" targetNamespace="http://schemas.microsoft.com/office/2006/metadata/properties" ma:root="true" ma:fieldsID="216626807078dd590bf783a048295eda" ns2:_="" ns3:_="">
     <xsd:import namespace="6495cd43-30b7-45da-972d-05dc6321e6bd"/>
@@ -7842,16 +7499,33 @@
 </ct:contentTypeSchema>
 </file>
 
-<file path=customXml/item3.xml><?xml version="1.0" encoding="utf-8"?>
-<?mso-contentType ?>
-<SharedContentType xmlns="Microsoft.SharePoint.Taxonomy.ContentTypeSync" SourceId="bfc18c49-0394-481a-ba4a-a4ceacd0e392" ContentTypeId="0x01010020270C6529EA0544B2EFE190A98965FD" PreviousValue="false"/>
-</file>
-
 <file path=customXml/item4.xml><?xml version="1.0" encoding="utf-8"?>
-<b:Sources xmlns:b="http://schemas.openxmlformats.org/officeDocument/2006/bibliography" xmlns="http://schemas.openxmlformats.org/officeDocument/2006/bibliography" SelectedStyle="\APA.XSL" StyleName="APA"/>
+<p:properties xmlns:p="http://schemas.microsoft.com/office/2006/metadata/properties" xmlns:xsi="http://www.w3.org/2001/XMLSchema-instance" xmlns:pc="http://schemas.microsoft.com/office/infopath/2007/PartnerControls">
+  <documentManagement>
+    <DLCPolicyLabelClientValue xmlns="6495cd43-30b7-45da-972d-05dc6321e6bd" xsi:nil="true"/>
+    <TaxCatchAll xmlns="5e47d0b3-8113-496a-b81f-22bab7531f6a"/>
+    <Security_x0020_classification xmlns="6495cd43-30b7-45da-972d-05dc6321e6bd" xsi:nil="true"/>
+    <Email_x0020_Date xmlns="6495cd43-30b7-45da-972d-05dc6321e6bd" xsi:nil="true"/>
+    <DLCPolicyLabelLock xmlns="6495cd43-30b7-45da-972d-05dc6321e6bd" xsi:nil="true"/>
+    <_dlc_DocId xmlns="5e47d0b3-8113-496a-b81f-22bab7531f6a" xsi:nil="true"/>
+    <_dlc_DocIdUrl xmlns="5e47d0b3-8113-496a-b81f-22bab7531f6a">
+      <Url xsi:nil="true"/>
+      <Description xsi:nil="true"/>
+    </_dlc_DocIdUrl>
+  </documentManagement>
+</p:properties>
 </file>
 
 <file path=customXml/item5.xml><?xml version="1.0" encoding="utf-8"?>
+<?mso-contentType ?>
+<FormTemplates xmlns="http://schemas.microsoft.com/sharepoint/v3/contenttype/forms">
+  <Display>DocumentLibraryForm</Display>
+  <Edit>DocumentLibraryForm</Edit>
+  <New>DocumentLibraryForm</New>
+</FormTemplates>
+</file>
+
+<file path=customXml/item6.xml><?xml version="1.0" encoding="utf-8"?>
 <?mso-contentType ?>
 <spe:Receivers xmlns:spe="http://schemas.microsoft.com/sharepoint/events">
   <Receiver>
@@ -7901,27 +7575,23 @@
 </spe:Receivers>
 </file>
 
-<file path=customXml/item6.xml><?xml version="1.0" encoding="utf-8"?>
-<?mso-contentType ?>
-<FormTemplates xmlns="http://schemas.microsoft.com/sharepoint/v3/contenttype/forms">
-  <Display>DocumentLibraryForm</Display>
-  <Edit>DocumentLibraryForm</Edit>
-  <New>DocumentLibraryForm</New>
-</FormTemplates>
-</file>
-
 <file path=customXml/itemProps1.xml><?xml version="1.0" encoding="utf-8"?>
-<ds:datastoreItem xmlns:ds="http://schemas.openxmlformats.org/officeDocument/2006/customXml" ds:itemID="{ACB40A47-0CE3-466E-9656-438017E7B38A}">
+<ds:datastoreItem xmlns:ds="http://schemas.openxmlformats.org/officeDocument/2006/customXml" ds:itemID="{D91BA5CF-986F-4EB2-ABBD-1C5724213E26}">
   <ds:schemaRefs>
-    <ds:schemaRef ds:uri="http://schemas.microsoft.com/office/2006/metadata/properties"/>
-    <ds:schemaRef ds:uri="http://schemas.microsoft.com/office/infopath/2007/PartnerControls"/>
-    <ds:schemaRef ds:uri="6495cd43-30b7-45da-972d-05dc6321e6bd"/>
-    <ds:schemaRef ds:uri="5e47d0b3-8113-496a-b81f-22bab7531f6a"/>
+    <ds:schemaRef ds:uri="http://schemas.openxmlformats.org/officeDocument/2006/bibliography"/>
   </ds:schemaRefs>
 </ds:datastoreItem>
 </file>
 
 <file path=customXml/itemProps2.xml><?xml version="1.0" encoding="utf-8"?>
+<ds:datastoreItem xmlns:ds="http://schemas.openxmlformats.org/officeDocument/2006/customXml" ds:itemID="{684F30E8-9503-462E-AF86-573A5A04844E}">
+  <ds:schemaRefs>
+    <ds:schemaRef ds:uri="Microsoft.SharePoint.Taxonomy.ContentTypeSync"/>
+  </ds:schemaRefs>
+</ds:datastoreItem>
+</file>
+
+<file path=customXml/itemProps3.xml><?xml version="1.0" encoding="utf-8"?>
 <ds:datastoreItem xmlns:ds="http://schemas.openxmlformats.org/officeDocument/2006/customXml" ds:itemID="{2ECF0491-76A3-400B-B4A4-67848614973A}">
   <ds:schemaRefs>
     <ds:schemaRef ds:uri="http://schemas.microsoft.com/office/2006/metadata/contentType"/>
@@ -7940,34 +7610,29 @@
 </ds:datastoreItem>
 </file>
 
-<file path=customXml/itemProps3.xml><?xml version="1.0" encoding="utf-8"?>
-<ds:datastoreItem xmlns:ds="http://schemas.openxmlformats.org/officeDocument/2006/customXml" ds:itemID="{684F30E8-9503-462E-AF86-573A5A04844E}">
+<file path=customXml/itemProps4.xml><?xml version="1.0" encoding="utf-8"?>
+<ds:datastoreItem xmlns:ds="http://schemas.openxmlformats.org/officeDocument/2006/customXml" ds:itemID="{ACB40A47-0CE3-466E-9656-438017E7B38A}">
   <ds:schemaRefs>
-    <ds:schemaRef ds:uri="Microsoft.SharePoint.Taxonomy.ContentTypeSync"/>
-  </ds:schemaRefs>
-</ds:datastoreItem>
-</file>
-
-<file path=customXml/itemProps4.xml><?xml version="1.0" encoding="utf-8"?>
-<ds:datastoreItem xmlns:ds="http://schemas.openxmlformats.org/officeDocument/2006/customXml" ds:itemID="{D91BA5CF-986F-4EB2-ABBD-1C5724213E26}">
-  <ds:schemaRefs>
-    <ds:schemaRef ds:uri="http://schemas.openxmlformats.org/officeDocument/2006/bibliography"/>
+    <ds:schemaRef ds:uri="http://schemas.microsoft.com/office/2006/metadata/properties"/>
+    <ds:schemaRef ds:uri="http://schemas.microsoft.com/office/infopath/2007/PartnerControls"/>
+    <ds:schemaRef ds:uri="6495cd43-30b7-45da-972d-05dc6321e6bd"/>
+    <ds:schemaRef ds:uri="5e47d0b3-8113-496a-b81f-22bab7531f6a"/>
   </ds:schemaRefs>
 </ds:datastoreItem>
 </file>
 
 <file path=customXml/itemProps5.xml><?xml version="1.0" encoding="utf-8"?>
+<ds:datastoreItem xmlns:ds="http://schemas.openxmlformats.org/officeDocument/2006/customXml" ds:itemID="{E8C7711F-5296-474A-9193-3213806CD4E8}">
+  <ds:schemaRefs>
+    <ds:schemaRef ds:uri="http://schemas.microsoft.com/sharepoint/v3/contenttype/forms"/>
+  </ds:schemaRefs>
+</ds:datastoreItem>
+</file>
+
+<file path=customXml/itemProps6.xml><?xml version="1.0" encoding="utf-8"?>
 <ds:datastoreItem xmlns:ds="http://schemas.openxmlformats.org/officeDocument/2006/customXml" ds:itemID="{5778B5AC-EDCA-4BB5-9998-AEB774D24F7E}">
   <ds:schemaRefs>
     <ds:schemaRef ds:uri="http://schemas.microsoft.com/sharepoint/events"/>
   </ds:schemaRefs>
 </ds:datastoreItem>
-</file>
-
-<file path=customXml/itemProps6.xml><?xml version="1.0" encoding="utf-8"?>
-<ds:datastoreItem xmlns:ds="http://schemas.openxmlformats.org/officeDocument/2006/customXml" ds:itemID="{E8C7711F-5296-474A-9193-3213806CD4E8}">
-  <ds:schemaRefs>
-    <ds:schemaRef ds:uri="http://schemas.microsoft.com/sharepoint/v3/contenttype/forms"/>
-  </ds:schemaRefs>
-</ds:datastoreItem>
 </file>